--- a/SIAM/docs/ANALISIS DEL PROBLEMA_V01.docx
+++ b/SIAM/docs/ANALISIS DEL PROBLEMA_V01.docx
@@ -384,7 +384,15 @@
         <w:t>P</w:t>
       </w:r>
       <w:r>
-        <w:t>recisamente por esto es posible que en ocasiones el estudiante no pueda completar a cabalidad con los requerimientos de una materia, completar tareas, quices, talleres, exámenes</w:t>
+        <w:t xml:space="preserve">recisamente por esto es posible que en ocasiones el estudiante no pueda completar a cabalidad con los requerimientos de una materia, completar tareas, </w:t>
+      </w:r>
+      <w:proofErr w:type="spellStart"/>
+      <w:r>
+        <w:t>quices</w:t>
+      </w:r>
+      <w:proofErr w:type="spellEnd"/>
+      <w:r>
+        <w:t>, talleres, exámenes</w:t>
       </w:r>
       <w:r>
         <w:t xml:space="preserve"> y parciales. </w:t>
@@ -416,7 +424,15 @@
         <w:t>no tiene en mente una tarea que debe entregar</w:t>
       </w:r>
       <w:r>
-        <w:t xml:space="preserve">, la fecha de un quiz o la de un parcial, </w:t>
+        <w:t xml:space="preserve">, la fecha de un </w:t>
+      </w:r>
+      <w:proofErr w:type="spellStart"/>
+      <w:r>
+        <w:t>quiz</w:t>
+      </w:r>
+      <w:proofErr w:type="spellEnd"/>
+      <w:r>
+        <w:t xml:space="preserve"> o la de un parcial, </w:t>
       </w:r>
       <w:r>
         <w:t>así</w:t>
@@ -449,8 +465,13 @@
         <w:t xml:space="preserve">tenga </w:t>
       </w:r>
       <w:r>
-        <w:t>un quiz</w:t>
-      </w:r>
+        <w:t xml:space="preserve">un </w:t>
+      </w:r>
+      <w:proofErr w:type="spellStart"/>
+      <w:r>
+        <w:t>quiz</w:t>
+      </w:r>
+      <w:proofErr w:type="spellEnd"/>
       <w:r>
         <w:t xml:space="preserve"> o parciales cercanos y no se prepare con la antelación suficiente </w:t>
       </w:r>
@@ -595,7 +616,43 @@
       <w:pPr>
         <w:jc w:val="both"/>
       </w:pPr>
-      <w:r>
+    </w:p>
+    <w:p>
+      <w:pPr>
+        <w:jc w:val="both"/>
+      </w:pPr>
+    </w:p>
+    <w:p>
+      <w:pPr>
+        <w:jc w:val="both"/>
+      </w:pPr>
+    </w:p>
+    <w:p>
+      <w:pPr>
+        <w:jc w:val="both"/>
+      </w:pPr>
+    </w:p>
+    <w:p>
+      <w:pPr>
+        <w:jc w:val="both"/>
+      </w:pPr>
+    </w:p>
+    <w:p>
+      <w:pPr>
+        <w:jc w:val="both"/>
+      </w:pPr>
+    </w:p>
+    <w:p>
+      <w:pPr>
+        <w:jc w:val="both"/>
+      </w:pPr>
+    </w:p>
+    <w:p>
+      <w:pPr>
+        <w:jc w:val="both"/>
+      </w:pPr>
+      <w:r>
+        <w:lastRenderedPageBreak/>
         <w:t xml:space="preserve">Una de las desventajas de alargar el tiempo que se permanece en la universidad es que el salario no aumenta a menos que la cantidad de experiencia sea </w:t>
       </w:r>
       <w:r>
@@ -617,7 +674,6 @@
           <w:noProof/>
           <w:lang w:eastAsia="es-CO"/>
         </w:rPr>
-        <w:lastRenderedPageBreak/>
         <w:drawing>
           <wp:inline distT="0" distB="0" distL="0" distR="0" wp14:anchorId="184D9B17" wp14:editId="74E5DAE2">
             <wp:extent cx="2238375" cy="2933700"/>
@@ -716,18 +772,7 @@
           <w:szCs w:val="20"/>
           <w:shd w:val="clear" w:color="auto" w:fill="FFFFFF"/>
         </w:rPr>
-        <w:t>La tabla de salario por año de grado muestra que los ingresos aumentan a medida que aumenta el tiempo de graduado de la persona. Como se observa, mientras que un graduado del año 2001 ganaba en el año 2012 un promedio de $2.247.010, un graduado del año 2011 solo ganaba $1.391.882 en el mismo año. Estos datos confirman la teoría económica que contempla la experiencia laboral como un determinante del aumento de los ingresos del individuo.</w:t>
-      </w:r>
-      <w:r>
-        <w:rPr>
-          <w:rFonts w:ascii="Arial" w:hAnsi="Arial" w:cs="Arial"/>
-          <w:i/>
-          <w:color w:val="333333"/>
-          <w:sz w:val="20"/>
-          <w:szCs w:val="20"/>
-          <w:shd w:val="clear" w:color="auto" w:fill="FFFFFF"/>
-        </w:rPr>
-        <w:t>”</w:t>
+        <w:t>La tabla de salario por año de grado muestra que los ingresos aumentan a medida que aumenta el tiempo de graduado de la persona. Como se observa, mientras que un graduado del año 2001 ganaba en el año 2012 un promedio de $2.247.010, un graduado del año 2011 solo ganaba $1.391.882 en el mismo año. Estos datos confirman la teoría económica que contempla la experiencia laboral como un determinante del aumento de los ingresos del individuo.”</w:t>
       </w:r>
     </w:p>
     <w:p>
@@ -771,7 +816,48 @@
       <w:pPr>
         <w:jc w:val="both"/>
       </w:pPr>
-      <w:r>
+    </w:p>
+    <w:p>
+      <w:pPr>
+        <w:jc w:val="both"/>
+      </w:pPr>
+    </w:p>
+    <w:p>
+      <w:pPr>
+        <w:jc w:val="both"/>
+      </w:pPr>
+    </w:p>
+    <w:p>
+      <w:pPr>
+        <w:jc w:val="both"/>
+      </w:pPr>
+    </w:p>
+    <w:p>
+      <w:pPr>
+        <w:jc w:val="both"/>
+      </w:pPr>
+    </w:p>
+    <w:p>
+      <w:pPr>
+        <w:jc w:val="both"/>
+      </w:pPr>
+    </w:p>
+    <w:p>
+      <w:pPr>
+        <w:jc w:val="both"/>
+      </w:pPr>
+    </w:p>
+    <w:p>
+      <w:pPr>
+        <w:jc w:val="both"/>
+      </w:pPr>
+    </w:p>
+    <w:p>
+      <w:pPr>
+        <w:jc w:val="both"/>
+      </w:pPr>
+      <w:r>
+        <w:lastRenderedPageBreak/>
         <w:t xml:space="preserve">Para comprender mejor esta tabla se </w:t>
       </w:r>
       <w:r>
@@ -786,6 +872,8 @@
       <w:r>
         <w:t>:</w:t>
       </w:r>
+      <w:bookmarkStart w:id="0" w:name="_GoBack"/>
+      <w:bookmarkEnd w:id="0"/>
     </w:p>
     <w:p>
       <w:pPr>
@@ -796,7 +884,6 @@
           <w:noProof/>
           <w:lang w:eastAsia="es-CO"/>
         </w:rPr>
-        <w:lastRenderedPageBreak/>
         <w:drawing>
           <wp:inline distT="0" distB="0" distL="0" distR="0" wp14:anchorId="6FEC6382" wp14:editId="505D0873">
             <wp:extent cx="5486400" cy="3200400"/>
@@ -827,8 +914,6 @@
       <w:r>
         <w:t>gráfica</w:t>
       </w:r>
-      <w:bookmarkStart w:id="0" w:name="_GoBack"/>
-      <w:bookmarkEnd w:id="0"/>
       <w:r>
         <w:t xml:space="preserve"> se ve reflejada como aumenta de forma lineal la cantidad de dinero que gana un profesional con respecto a la cantidad de años de experiencia, de esto se puede deducir que el perder tiempo o cursos en el desarrollo de la carrera repercutirá en “perder” dinero.</w:t>
       </w:r>
@@ -1583,11 +1668,11 @@
           <c:showBubbleSize val="0"/>
         </c:dLbls>
         <c:smooth val="0"/>
-        <c:axId val="237789920"/>
-        <c:axId val="265364416"/>
+        <c:axId val="319962976"/>
+        <c:axId val="319964656"/>
       </c:lineChart>
       <c:catAx>
-        <c:axId val="237789920"/>
+        <c:axId val="319962976"/>
         <c:scaling>
           <c:orientation val="minMax"/>
         </c:scaling>
@@ -1690,7 +1775,7 @@
             <a:endParaRPr lang="es-CO"/>
           </a:p>
         </c:txPr>
-        <c:crossAx val="265364416"/>
+        <c:crossAx val="319964656"/>
         <c:crossesAt val="0"/>
         <c:auto val="1"/>
         <c:lblAlgn val="ctr"/>
@@ -1698,7 +1783,7 @@
         <c:noMultiLvlLbl val="0"/>
       </c:catAx>
       <c:valAx>
-        <c:axId val="265364416"/>
+        <c:axId val="319964656"/>
         <c:scaling>
           <c:orientation val="minMax"/>
         </c:scaling>
@@ -1804,7 +1889,7 @@
             <a:endParaRPr lang="es-CO"/>
           </a:p>
         </c:txPr>
-        <c:crossAx val="237789920"/>
+        <c:crossAx val="319962976"/>
         <c:crosses val="autoZero"/>
         <c:crossBetween val="between"/>
       </c:valAx>
